--- a/sales/6.docx
+++ b/sales/6.docx
@@ -4258,7 +4258,7 @@
     </w:p>
     <w:p>
       <w:pPr>
-        <w:ind w:left="100" w:right="4073"/>
+        <w:ind w:left="100" w:right="4025"/>
         <w:jc w:val="both"/>
         <w:rPr>
           <w:rFonts w:eastAsia="Arial" w:cs="Arial"/>
@@ -4273,81 +4273,6 @@
           <w:sz w:val="21"/>
           <w:szCs w:val="21"/>
         </w:rPr>
-        <w:t>Masters of Business Administration Candidate</w:t>
-      </w:r>
-    </w:p>
-    <w:p>
-      <w:pPr>
-        <w:spacing w:before="39"/>
-        <w:ind w:left="100" w:right="4421"/>
-        <w:jc w:val="both"/>
-        <w:rPr>
-          <w:rFonts w:eastAsia="Arial" w:cs="Arial"/>
-          <w:sz w:val="18"/>
-          <w:szCs w:val="18"/>
-        </w:rPr>
-      </w:pPr>
-      <w:r>
-        <w:rPr>
-          <w:rFonts w:eastAsia="Arial" w:cs="Arial"/>
-          <w:sz w:val="18"/>
-          <w:szCs w:val="18"/>
-        </w:rPr>
-        <w:t>{UNIVERSITY}</w:t>
-      </w:r>
-      <w:bookmarkStart w:id="0" w:name="_GoBack"/>
-      <w:bookmarkEnd w:id="0"/>
-      <w:r>
-        <w:rPr>
-          <w:rFonts w:eastAsia="Arial" w:cs="Arial"/>
-          <w:sz w:val="18"/>
-          <w:szCs w:val="18"/>
-        </w:rPr>
-        <w:t xml:space="preserve"> </w:t>
-      </w:r>
-    </w:p>
-    <w:p>
-      <w:pPr>
-        <w:spacing w:before="53"/>
-        <w:ind w:left="100" w:right="7682"/>
-        <w:jc w:val="both"/>
-        <w:rPr>
-          <w:rFonts w:eastAsia="Arial" w:cs="Arial"/>
-          <w:sz w:val="18"/>
-          <w:szCs w:val="18"/>
-        </w:rPr>
-      </w:pPr>
-      <w:r>
-        <w:rPr>
-          <w:rFonts w:eastAsia="Arial" w:cs="Arial"/>
-          <w:sz w:val="18"/>
-          <w:szCs w:val="18"/>
-        </w:rPr>
-        <w:t>2009 to 2013</w:t>
-      </w:r>
-    </w:p>
-    <w:p>
-      <w:pPr>
-        <w:spacing w:before="13" w:line="200" w:lineRule="exact"/>
-      </w:pPr>
-    </w:p>
-    <w:p>
-      <w:pPr>
-        <w:ind w:left="100" w:right="4025"/>
-        <w:jc w:val="both"/>
-        <w:rPr>
-          <w:rFonts w:eastAsia="Arial" w:cs="Arial"/>
-          <w:sz w:val="21"/>
-          <w:szCs w:val="21"/>
-        </w:rPr>
-      </w:pPr>
-      <w:r>
-        <w:rPr>
-          <w:rFonts w:eastAsia="Arial" w:cs="Arial"/>
-          <w:b/>
-          <w:sz w:val="21"/>
-          <w:szCs w:val="21"/>
-        </w:rPr>
         <w:t>Bachelors of Science in Business Management</w:t>
       </w:r>
     </w:p>
@@ -4495,6 +4420,48 @@
           <w:szCs w:val="18"/>
         </w:rPr>
         <w:t xml:space="preserve"> high level marketing initiatives for sales and clients.</w:t>
+      </w:r>
+      <w:r>
+        <w:rPr>
+          <w:rFonts w:eastAsia="Arial" w:cs="Arial"/>
+          <w:sz w:val="18"/>
+          <w:szCs w:val="18"/>
+        </w:rPr>
+        <w:t xml:space="preserve"> </w:t>
+      </w:r>
+    </w:p>
+    <w:p>
+      <w:pPr>
+        <w:spacing w:line="301" w:lineRule="auto"/>
+        <w:ind w:left="100" w:right="89"/>
+        <w:jc w:val="both"/>
+        <w:rPr>
+          <w:rFonts w:eastAsia="Arial" w:cs="Arial"/>
+          <w:sz w:val="18"/>
+          <w:szCs w:val="18"/>
+        </w:rPr>
+      </w:pPr>
+    </w:p>
+    <w:p>
+      <w:pPr>
+        <w:spacing w:line="301" w:lineRule="auto"/>
+        <w:ind w:left="100" w:right="89"/>
+        <w:jc w:val="both"/>
+        <w:rPr>
+          <w:rFonts w:eastAsia="Arial" w:cs="Arial"/>
+          <w:sz w:val="18"/>
+          <w:szCs w:val="18"/>
+        </w:rPr>
+      </w:pPr>
+      <w:bookmarkStart w:id="0" w:name="_GoBack"/>
+      <w:bookmarkEnd w:id="0"/>
+      <w:r>
+        <w:rPr>
+          <w:rFonts w:eastAsia="Arial" w:cs="Arial"/>
+          <w:sz w:val="18"/>
+          <w:szCs w:val="18"/>
+        </w:rPr>
+        <w:t>Fluent in Spanish.</w:t>
       </w:r>
     </w:p>
     <w:p>
